--- a/25-26/5th grade/p-test/p-text 5.docx
+++ b/25-26/5th grade/p-test/p-text 5.docx
@@ -1393,21 +1393,7 @@
                 <w:sz w:val="28"/>
                 <w:szCs w:val="28"/>
               </w:rPr>
-              <w:t>You have to come to class on</w:t>
-            </w:r>
-            <w:r>
-              <w:rPr>
-                <w:sz w:val="28"/>
-                <w:szCs w:val="28"/>
-              </w:rPr>
-              <w:t xml:space="preserve"> </w:t>
-            </w:r>
-            <w:r>
-              <w:rPr>
-                <w:sz w:val="28"/>
-                <w:szCs w:val="28"/>
-              </w:rPr>
-              <w:t>time.</w:t>
+              <w:t>You have to come to class on time.</w:t>
             </w:r>
           </w:p>
         </w:tc>
@@ -1466,21 +1452,7 @@
                 <w:sz w:val="28"/>
                 <w:szCs w:val="28"/>
               </w:rPr>
-              <w:t>you have to say please and</w:t>
-            </w:r>
-            <w:r>
-              <w:rPr>
-                <w:sz w:val="28"/>
-                <w:szCs w:val="28"/>
-              </w:rPr>
-              <w:t xml:space="preserve"> </w:t>
-            </w:r>
-            <w:r>
-              <w:rPr>
-                <w:sz w:val="28"/>
-                <w:szCs w:val="28"/>
-              </w:rPr>
-              <w:t>thank you.</w:t>
+              <w:t>you have to say please and thank you.</w:t>
             </w:r>
           </w:p>
         </w:tc>
@@ -1813,12 +1785,84 @@
       <w:pStyle w:val="ab"/>
       <w:jc w:val="center"/>
       <w:rPr>
+        <w:rFonts w:hint="cs"/>
         <w:b/>
         <w:bCs/>
         <w:sz w:val="28"/>
         <w:szCs w:val="28"/>
+        <w:rtl/>
       </w:rPr>
     </w:pPr>
+    <w:r>
+      <w:rPr>
+        <w:b/>
+        <w:bCs/>
+        <w:noProof/>
+        <w:sz w:val="28"/>
+        <w:szCs w:val="28"/>
+      </w:rPr>
+      <mc:AlternateContent>
+        <mc:Choice Requires="wps">
+          <w:drawing>
+            <wp:anchor distT="0" distB="0" distL="114300" distR="114300" simplePos="0" relativeHeight="251662336" behindDoc="0" locked="0" layoutInCell="1" allowOverlap="1" wp14:anchorId="07DBA108" wp14:editId="56ED20F1">
+              <wp:simplePos x="0" y="0"/>
+              <wp:positionH relativeFrom="column">
+                <wp:posOffset>-449249</wp:posOffset>
+              </wp:positionH>
+              <wp:positionV relativeFrom="paragraph">
+                <wp:posOffset>-54168</wp:posOffset>
+              </wp:positionV>
+              <wp:extent cx="7541895" cy="0"/>
+              <wp:effectExtent l="0" t="0" r="0" b="0"/>
+              <wp:wrapNone/>
+              <wp:docPr id="277251941" name="رابط مستقيم 1"/>
+              <wp:cNvGraphicFramePr/>
+              <a:graphic xmlns:a="http://schemas.openxmlformats.org/drawingml/2006/main">
+                <a:graphicData uri="http://schemas.microsoft.com/office/word/2010/wordprocessingShape">
+                  <wps:wsp>
+                    <wps:cNvCnPr/>
+                    <wps:spPr>
+                      <a:xfrm flipH="1">
+                        <a:off x="0" y="0"/>
+                        <a:ext cx="7541895" cy="0"/>
+                      </a:xfrm>
+                      <a:prstGeom prst="line">
+                        <a:avLst/>
+                      </a:prstGeom>
+                      <a:ln>
+                        <a:prstDash val="sysDot"/>
+                      </a:ln>
+                    </wps:spPr>
+                    <wps:style>
+                      <a:lnRef idx="3">
+                        <a:schemeClr val="dk1"/>
+                      </a:lnRef>
+                      <a:fillRef idx="0">
+                        <a:schemeClr val="dk1"/>
+                      </a:fillRef>
+                      <a:effectRef idx="2">
+                        <a:schemeClr val="dk1"/>
+                      </a:effectRef>
+                      <a:fontRef idx="minor">
+                        <a:schemeClr val="tx1"/>
+                      </a:fontRef>
+                    </wps:style>
+                    <wps:bodyPr/>
+                  </wps:wsp>
+                </a:graphicData>
+              </a:graphic>
+            </wp:anchor>
+          </w:drawing>
+        </mc:Choice>
+        <mc:Fallback>
+          <w:pict>
+            <v:line w14:anchorId="6108519E" id="رابط مستقيم 1" o:spid="_x0000_s1026" style="position:absolute;left:0;text-align:left;flip:x;z-index:251662336;visibility:visible;mso-wrap-style:square;mso-wrap-distance-left:9pt;mso-wrap-distance-top:0;mso-wrap-distance-right:9pt;mso-wrap-distance-bottom:0;mso-position-horizontal:absolute;mso-position-horizontal-relative:text;mso-position-vertical:absolute;mso-position-vertical-relative:text" from="-35.35pt,-4.25pt" to="558.5pt,-4.25pt" o:gfxdata="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" strokecolor="black [3200]" strokeweight="1.5pt">
+              <v:stroke dashstyle="1 1" joinstyle="miter"/>
+            </v:line>
+          </w:pict>
+        </mc:Fallback>
+      </mc:AlternateContent>
+    </w:r>
     <w:r>
       <w:rPr>
         <w:b/>
@@ -2030,8 +2074,6 @@
           <w:pPr>
             <w:pStyle w:val="ad"/>
             <w:rPr>
-              <w:b/>
-              <w:bCs/>
               <w:sz w:val="28"/>
               <w:szCs w:val="28"/>
               <w:rtl/>
@@ -2048,8 +2090,32 @@
               <w:rtl/>
               <w:lang w:bidi="ar-SY"/>
             </w:rPr>
-            <w:t>اسم الطالب:</w:t>
+            <w:t xml:space="preserve">اسم </w:t>
           </w:r>
+          <w:proofErr w:type="gramStart"/>
+          <w:r>
+            <w:rPr>
+              <w:rFonts w:hint="cs"/>
+              <w:b/>
+              <w:bCs/>
+              <w:sz w:val="28"/>
+              <w:szCs w:val="28"/>
+              <w:rtl/>
+              <w:lang w:bidi="ar-SY"/>
+            </w:rPr>
+            <w:t>الطالب:</w:t>
+          </w:r>
+          <w:r>
+            <w:rPr>
+              <w:rFonts w:hint="cs"/>
+              <w:sz w:val="28"/>
+              <w:szCs w:val="28"/>
+              <w:rtl/>
+              <w:lang w:bidi="ar-SY"/>
+            </w:rPr>
+            <w:t>....................................</w:t>
+          </w:r>
+          <w:proofErr w:type="gramEnd"/>
         </w:p>
       </w:tc>
     </w:tr>

--- a/25-26/5th grade/p-test/p-text 5.docx
+++ b/25-26/5th grade/p-test/p-text 5.docx
@@ -61,7 +61,25 @@
           <w:sz w:val="28"/>
           <w:szCs w:val="28"/>
         </w:rPr>
-        <w:t>10m</w:t>
+        <w:t>1</w:t>
+      </w:r>
+      <w:r>
+        <w:rPr>
+          <w:b/>
+          <w:bCs/>
+          <w:sz w:val="28"/>
+          <w:szCs w:val="28"/>
+        </w:rPr>
+        <w:t>2</w:t>
+      </w:r>
+      <w:r>
+        <w:rPr>
+          <w:b/>
+          <w:bCs/>
+          <w:sz w:val="28"/>
+          <w:szCs w:val="28"/>
+        </w:rPr>
+        <w:t>m</w:t>
       </w:r>
       <w:r>
         <w:rPr>
@@ -263,7 +281,43 @@
           <w:sz w:val="28"/>
           <w:szCs w:val="28"/>
         </w:rPr>
-        <w:t>(is / are)</w:t>
+        <w:t>(</w:t>
+      </w:r>
+      <w:r>
+        <w:rPr>
+          <w:b/>
+          <w:bCs/>
+          <w:sz w:val="28"/>
+          <w:szCs w:val="28"/>
+        </w:rPr>
+        <w:t xml:space="preserve"> </w:t>
+      </w:r>
+      <w:r>
+        <w:rPr>
+          <w:b/>
+          <w:bCs/>
+          <w:sz w:val="28"/>
+          <w:szCs w:val="28"/>
+        </w:rPr>
+        <w:t>is / are</w:t>
+      </w:r>
+      <w:r>
+        <w:rPr>
+          <w:b/>
+          <w:bCs/>
+          <w:sz w:val="28"/>
+          <w:szCs w:val="28"/>
+        </w:rPr>
+        <w:t xml:space="preserve"> </w:t>
+      </w:r>
+      <w:r>
+        <w:rPr>
+          <w:b/>
+          <w:bCs/>
+          <w:sz w:val="28"/>
+          <w:szCs w:val="28"/>
+        </w:rPr>
+        <w:t>)</w:t>
       </w:r>
       <w:r>
         <w:rPr>
@@ -300,7 +354,43 @@
           <w:sz w:val="28"/>
           <w:szCs w:val="28"/>
         </w:rPr>
-        <w:t>(have / has)</w:t>
+        <w:t>(</w:t>
+      </w:r>
+      <w:r>
+        <w:rPr>
+          <w:b/>
+          <w:bCs/>
+          <w:sz w:val="28"/>
+          <w:szCs w:val="28"/>
+        </w:rPr>
+        <w:t xml:space="preserve"> </w:t>
+      </w:r>
+      <w:r>
+        <w:rPr>
+          <w:b/>
+          <w:bCs/>
+          <w:sz w:val="28"/>
+          <w:szCs w:val="28"/>
+        </w:rPr>
+        <w:t>have / has</w:t>
+      </w:r>
+      <w:r>
+        <w:rPr>
+          <w:b/>
+          <w:bCs/>
+          <w:sz w:val="28"/>
+          <w:szCs w:val="28"/>
+        </w:rPr>
+        <w:t xml:space="preserve"> </w:t>
+      </w:r>
+      <w:r>
+        <w:rPr>
+          <w:b/>
+          <w:bCs/>
+          <w:sz w:val="28"/>
+          <w:szCs w:val="28"/>
+        </w:rPr>
+        <w:t>)</w:t>
       </w:r>
       <w:r>
         <w:rPr>
@@ -337,7 +427,43 @@
           <w:sz w:val="28"/>
           <w:szCs w:val="28"/>
         </w:rPr>
-        <w:t>(work / works)</w:t>
+        <w:t>(</w:t>
+      </w:r>
+      <w:r>
+        <w:rPr>
+          <w:b/>
+          <w:bCs/>
+          <w:sz w:val="28"/>
+          <w:szCs w:val="28"/>
+        </w:rPr>
+        <w:t xml:space="preserve"> </w:t>
+      </w:r>
+      <w:r>
+        <w:rPr>
+          <w:b/>
+          <w:bCs/>
+          <w:sz w:val="28"/>
+          <w:szCs w:val="28"/>
+        </w:rPr>
+        <w:t>work / works</w:t>
+      </w:r>
+      <w:r>
+        <w:rPr>
+          <w:b/>
+          <w:bCs/>
+          <w:sz w:val="28"/>
+          <w:szCs w:val="28"/>
+        </w:rPr>
+        <w:t xml:space="preserve"> </w:t>
+      </w:r>
+      <w:r>
+        <w:rPr>
+          <w:b/>
+          <w:bCs/>
+          <w:sz w:val="28"/>
+          <w:szCs w:val="28"/>
+        </w:rPr>
+        <w:t>)</w:t>
       </w:r>
       <w:r>
         <w:rPr>
@@ -560,25 +686,14 @@
         </w:rPr>
         <w:t xml:space="preserve">We </w:t>
       </w:r>
-      <w:proofErr w:type="gramStart"/>
-      <w:r>
-        <w:rPr>
-          <w:b/>
-          <w:bCs/>
-          <w:sz w:val="28"/>
-          <w:szCs w:val="28"/>
-        </w:rPr>
-        <w:t>( have</w:t>
-      </w:r>
-      <w:proofErr w:type="gramEnd"/>
-      <w:r>
-        <w:rPr>
-          <w:b/>
-          <w:bCs/>
-          <w:sz w:val="28"/>
-          <w:szCs w:val="28"/>
-        </w:rPr>
-        <w:t xml:space="preserve"> to / has to ) </w:t>
+      <w:r>
+        <w:rPr>
+          <w:b/>
+          <w:bCs/>
+          <w:sz w:val="28"/>
+          <w:szCs w:val="28"/>
+        </w:rPr>
+        <w:t xml:space="preserve">( have to / has to ) </w:t>
       </w:r>
       <w:r>
         <w:rPr>
@@ -609,25 +724,14 @@
         </w:rPr>
         <w:t xml:space="preserve">She </w:t>
       </w:r>
-      <w:proofErr w:type="gramStart"/>
-      <w:r>
-        <w:rPr>
-          <w:b/>
-          <w:bCs/>
-          <w:sz w:val="28"/>
-          <w:szCs w:val="28"/>
-        </w:rPr>
-        <w:t>( have</w:t>
-      </w:r>
-      <w:proofErr w:type="gramEnd"/>
-      <w:r>
-        <w:rPr>
-          <w:b/>
-          <w:bCs/>
-          <w:sz w:val="28"/>
-          <w:szCs w:val="28"/>
-        </w:rPr>
-        <w:t xml:space="preserve"> to / has to ) </w:t>
+      <w:r>
+        <w:rPr>
+          <w:b/>
+          <w:bCs/>
+          <w:sz w:val="28"/>
+          <w:szCs w:val="28"/>
+        </w:rPr>
+        <w:t xml:space="preserve">( have to / has to ) </w:t>
       </w:r>
       <w:r>
         <w:rPr>
@@ -658,7 +762,6 @@
         </w:rPr>
         <w:t xml:space="preserve">He is Lara </w:t>
       </w:r>
-      <w:proofErr w:type="gramStart"/>
       <w:r>
         <w:rPr>
           <w:b/>
@@ -684,17 +787,7 @@
           <w:sz w:val="28"/>
           <w:szCs w:val="28"/>
         </w:rPr>
-        <w:t>'</w:t>
-      </w:r>
-      <w:proofErr w:type="gramEnd"/>
-      <w:r>
-        <w:rPr>
-          <w:b/>
-          <w:bCs/>
-          <w:sz w:val="28"/>
-          <w:szCs w:val="28"/>
-        </w:rPr>
-        <w:t xml:space="preserve"> </w:t>
+        <w:t xml:space="preserve">' </w:t>
       </w:r>
       <w:r>
         <w:rPr>
@@ -761,25 +854,30 @@
         </w:rPr>
         <w:t xml:space="preserve">What do you usually </w:t>
       </w:r>
-      <w:proofErr w:type="gramStart"/>
-      <w:r>
-        <w:rPr>
-          <w:b/>
-          <w:bCs/>
-          <w:sz w:val="28"/>
-          <w:szCs w:val="28"/>
-        </w:rPr>
-        <w:t>( do</w:t>
-      </w:r>
-      <w:proofErr w:type="gramEnd"/>
-      <w:r>
-        <w:rPr>
-          <w:b/>
-          <w:bCs/>
-          <w:sz w:val="28"/>
-          <w:szCs w:val="28"/>
-        </w:rPr>
-        <w:t xml:space="preserve"> / does ) </w:t>
+      <w:r>
+        <w:rPr>
+          <w:b/>
+          <w:bCs/>
+          <w:sz w:val="28"/>
+          <w:szCs w:val="28"/>
+        </w:rPr>
+        <w:t xml:space="preserve">( do / does ) </w:t>
+      </w:r>
+      <w:r>
+        <w:rPr>
+          <w:b/>
+          <w:bCs/>
+          <w:sz w:val="28"/>
+          <w:szCs w:val="28"/>
+        </w:rPr>
+        <w:t xml:space="preserve"> </w:t>
+      </w:r>
+      <w:r>
+        <w:rPr>
+          <w:sz w:val="28"/>
+          <w:szCs w:val="28"/>
+        </w:rPr>
+        <w:t>in the morning</w:t>
       </w:r>
       <w:r>
         <w:rPr>
@@ -810,25 +908,14 @@
         </w:rPr>
         <w:t xml:space="preserve">Lili never </w:t>
       </w:r>
-      <w:proofErr w:type="gramStart"/>
-      <w:r>
-        <w:rPr>
-          <w:b/>
-          <w:bCs/>
-          <w:sz w:val="28"/>
-          <w:szCs w:val="28"/>
-        </w:rPr>
-        <w:t>( play</w:t>
-      </w:r>
-      <w:proofErr w:type="gramEnd"/>
-      <w:r>
-        <w:rPr>
-          <w:b/>
-          <w:bCs/>
-          <w:sz w:val="28"/>
-          <w:szCs w:val="28"/>
-        </w:rPr>
-        <w:t xml:space="preserve"> / plays ) </w:t>
+      <w:r>
+        <w:rPr>
+          <w:b/>
+          <w:bCs/>
+          <w:sz w:val="28"/>
+          <w:szCs w:val="28"/>
+        </w:rPr>
+        <w:t xml:space="preserve">( play / plays ) </w:t>
       </w:r>
       <w:r>
         <w:rPr>
@@ -915,7 +1002,25 @@
           <w:szCs w:val="28"/>
         </w:rPr>
         <w:tab/>
-        <w:t>/8m</w:t>
+        <w:t>/</w:t>
+      </w:r>
+      <w:r>
+        <w:rPr>
+          <w:b/>
+          <w:bCs/>
+          <w:sz w:val="28"/>
+          <w:szCs w:val="28"/>
+        </w:rPr>
+        <w:t>12</w:t>
+      </w:r>
+      <w:r>
+        <w:rPr>
+          <w:b/>
+          <w:bCs/>
+          <w:sz w:val="28"/>
+          <w:szCs w:val="28"/>
+        </w:rPr>
+        <w:t>m</w:t>
       </w:r>
       <w:r>
         <w:rPr>
@@ -1116,17 +1221,8 @@
           <w:sz w:val="28"/>
           <w:szCs w:val="28"/>
         </w:rPr>
-        <w:t>I wash my hands in the…………………</w:t>
-      </w:r>
-      <w:proofErr w:type="gramStart"/>
-      <w:r>
-        <w:rPr>
-          <w:sz w:val="28"/>
-          <w:szCs w:val="28"/>
-        </w:rPr>
-        <w:t>…..</w:t>
-      </w:r>
-      <w:proofErr w:type="gramEnd"/>
+        <w:t>I wash my hands in the……………………..</w:t>
+      </w:r>
     </w:p>
     <w:p>
       <w:pPr>
@@ -1183,17 +1279,8 @@
           <w:sz w:val="28"/>
           <w:szCs w:val="28"/>
         </w:rPr>
-        <w:t>………………</w:t>
-      </w:r>
-      <w:proofErr w:type="gramStart"/>
-      <w:r>
-        <w:rPr>
-          <w:sz w:val="28"/>
-          <w:szCs w:val="28"/>
-        </w:rPr>
-        <w:t>…..</w:t>
-      </w:r>
-      <w:proofErr w:type="gramEnd"/>
+        <w:t>…………………..</w:t>
+      </w:r>
     </w:p>
     <w:p>
       <w:pPr>
@@ -1569,6 +1656,13 @@
               </w:rPr>
               <w:t>you don't have to bring a</w:t>
             </w:r>
+            <w:r>
+              <w:rPr>
+                <w:sz w:val="28"/>
+                <w:szCs w:val="28"/>
+              </w:rPr>
+              <w:t xml:space="preserve"> sandwich</w:t>
+            </w:r>
           </w:p>
         </w:tc>
       </w:tr>
@@ -1698,7 +1792,25 @@
           <w:szCs w:val="28"/>
         </w:rPr>
         <w:tab/>
-        <w:t>/14m/</w:t>
+        <w:t>/</w:t>
+      </w:r>
+      <w:r>
+        <w:rPr>
+          <w:b/>
+          <w:bCs/>
+          <w:sz w:val="28"/>
+          <w:szCs w:val="28"/>
+        </w:rPr>
+        <w:t>8</w:t>
+      </w:r>
+      <w:r>
+        <w:rPr>
+          <w:b/>
+          <w:bCs/>
+          <w:sz w:val="28"/>
+          <w:szCs w:val="28"/>
+        </w:rPr>
+        <w:t>m/</w:t>
       </w:r>
     </w:p>
     <w:p>
@@ -1727,16 +1839,23 @@
         <w:bidi w:val="0"/>
         <w:ind w:firstLine="720"/>
         <w:rPr>
-          <w:sz w:val="28"/>
-          <w:szCs w:val="28"/>
-        </w:rPr>
-      </w:pPr>
-      <w:r>
-        <w:rPr>
-          <w:sz w:val="28"/>
-          <w:szCs w:val="28"/>
-        </w:rPr>
-        <w:t>………………………………………………………………………………………………………….</w:t>
+          <w:sz w:val="20"/>
+          <w:szCs w:val="20"/>
+        </w:rPr>
+      </w:pPr>
+      <w:r>
+        <w:rPr>
+          <w:sz w:val="20"/>
+          <w:szCs w:val="20"/>
+        </w:rPr>
+        <w:t>…………………………………………………………………………………………………………</w:t>
+      </w:r>
+      <w:r>
+        <w:rPr>
+          <w:sz w:val="20"/>
+          <w:szCs w:val="20"/>
+        </w:rPr>
+        <w:t>……………………………………….</w:t>
       </w:r>
     </w:p>
     <w:sectPr>
@@ -1785,7 +1904,6 @@
       <w:pStyle w:val="ab"/>
       <w:jc w:val="center"/>
       <w:rPr>
-        <w:rFonts w:hint="cs"/>
         <w:b/>
         <w:bCs/>
         <w:sz w:val="28"/>
@@ -2090,20 +2208,7 @@
               <w:rtl/>
               <w:lang w:bidi="ar-SY"/>
             </w:rPr>
-            <w:t xml:space="preserve">اسم </w:t>
-          </w:r>
-          <w:proofErr w:type="gramStart"/>
-          <w:r>
-            <w:rPr>
-              <w:rFonts w:hint="cs"/>
-              <w:b/>
-              <w:bCs/>
-              <w:sz w:val="28"/>
-              <w:szCs w:val="28"/>
-              <w:rtl/>
-              <w:lang w:bidi="ar-SY"/>
-            </w:rPr>
-            <w:t>الطالب:</w:t>
+            <w:t>اسم الطالب:</w:t>
           </w:r>
           <w:r>
             <w:rPr>
@@ -2115,7 +2220,6 @@
             </w:rPr>
             <w:t>....................................</w:t>
           </w:r>
-          <w:proofErr w:type="gramEnd"/>
         </w:p>
       </w:tc>
     </w:tr>
